--- a/Testing SOAP and REST API Request using SoapUI.docx
+++ b/Testing SOAP and REST API Request using SoapUI.docx
@@ -294,27 +294,15 @@
       <w:r>
         <w:t xml:space="preserve">Kindly refer project </w:t>
       </w:r>
-      <w:proofErr w:type="spellStart"/>
       <w:r>
         <w:t>CountryInfoService</w:t>
       </w:r>
-      <w:proofErr w:type="spellEnd"/>
       <w:r>
         <w:t xml:space="preserve"> &gt;&gt; TestSuite2 &gt;&gt; </w:t>
       </w:r>
-      <w:proofErr w:type="spellStart"/>
-      <w:r>
-        <w:t>CountryInfoServiceSoapBinding</w:t>
-      </w:r>
-      <w:proofErr w:type="spellEnd"/>
-      <w:r>
-        <w:t xml:space="preserve"> </w:t>
-      </w:r>
-      <w:proofErr w:type="spellStart"/>
-      <w:r>
-        <w:t>TestSuite</w:t>
-      </w:r>
-      <w:proofErr w:type="spellEnd"/>
+      <w:r>
+        <w:t>CountryInfoServiceSoapBinding TestSuite</w:t>
+      </w:r>
       <w:r>
         <w:t xml:space="preserve"> &gt;&gt; Test Steps &gt;&gt; Groovy Script and</w:t>
       </w:r>
@@ -330,35 +318,18 @@
       <w:r>
         <w:t xml:space="preserve">Kindly refer project </w:t>
       </w:r>
-      <w:proofErr w:type="spellStart"/>
       <w:r>
         <w:t>CountryInfoService</w:t>
       </w:r>
-      <w:proofErr w:type="spellEnd"/>
       <w:r>
         <w:t xml:space="preserve"> &gt;&gt; TestSuite2 &gt;&gt; </w:t>
       </w:r>
-      <w:proofErr w:type="spellStart"/>
-      <w:r>
-        <w:t>CountryInfoServiceSoapBinding</w:t>
-      </w:r>
-      <w:proofErr w:type="spellEnd"/>
-      <w:r>
-        <w:t xml:space="preserve"> </w:t>
-      </w:r>
-      <w:proofErr w:type="spellStart"/>
-      <w:r>
-        <w:t>TestSuite</w:t>
-      </w:r>
-      <w:proofErr w:type="spellEnd"/>
-      <w:r>
-        <w:t xml:space="preserve"> &gt;&gt; Test Steps &gt;&gt; </w:t>
-      </w:r>
-      <w:proofErr w:type="spellStart"/>
-      <w:r>
-        <w:t>GetSetProperties</w:t>
-      </w:r>
-      <w:proofErr w:type="spellEnd"/>
+      <w:r>
+        <w:t>CountryInfoServiceSoapBinding TestSuite</w:t>
+      </w:r>
+      <w:r>
+        <w:t xml:space="preserve"> &gt;&gt; Test Steps &gt;&gt; GetSetProperties</w:t>
+      </w:r>
     </w:p>
     <w:p>
       <w:pPr>
@@ -392,16 +363,11 @@
       <w:r>
         <w:t xml:space="preserve">Kindly refer project </w:t>
       </w:r>
-      <w:proofErr w:type="spellStart"/>
       <w:r>
         <w:t>CountryInfoService</w:t>
       </w:r>
-      <w:proofErr w:type="spellEnd"/>
-      <w:r>
-        <w:t xml:space="preserve"> &gt;&gt; </w:t>
-      </w:r>
-      <w:r>
-        <w:t xml:space="preserve">Property </w:t>
+      <w:r>
+        <w:t xml:space="preserve"> &gt;&gt; Property </w:t>
       </w:r>
     </w:p>
     <w:p>
@@ -412,29 +378,11 @@
       <w:r>
         <w:t xml:space="preserve">Here </w:t>
       </w:r>
-      <w:proofErr w:type="spellStart"/>
       <w:r>
         <w:t>CountryISOCodeResult</w:t>
       </w:r>
-      <w:proofErr w:type="spellEnd"/>
-      <w:r>
-        <w:t xml:space="preserve"> response of </w:t>
-      </w:r>
-      <w:proofErr w:type="spellStart"/>
-      <w:r>
-        <w:t>CountryISOCode</w:t>
-      </w:r>
-      <w:proofErr w:type="spellEnd"/>
-      <w:r>
-        <w:t xml:space="preserve"> request send as request to </w:t>
-      </w:r>
-      <w:proofErr w:type="spellStart"/>
-      <w:r>
-        <w:t>CapitalCity</w:t>
-      </w:r>
-      <w:proofErr w:type="spellEnd"/>
-      <w:r>
-        <w:t xml:space="preserve"> request</w:t>
+      <w:r>
+        <w:t xml:space="preserve"> response of CountryISOCode request send as request to CapitalCity request</w:t>
       </w:r>
     </w:p>
     <w:p>
@@ -545,26 +493,15 @@
         <w:t xml:space="preserve">How to run any </w:t>
       </w:r>
       <w:r>
-        <w:t xml:space="preserve">Project </w:t>
-      </w:r>
-      <w:r>
-        <w:t>from GUI, Command line and Groovy script</w:t>
-      </w:r>
-    </w:p>
-    <w:p>
-      <w:pPr>
-        <w:pStyle w:val="ListParagraph"/>
-      </w:pPr>
-      <w:r>
-        <w:t xml:space="preserve">Note: Kindly refer </w:t>
-      </w:r>
-      <w:proofErr w:type="spellStart"/>
-      <w:r>
-        <w:t>CountryInfoService</w:t>
-      </w:r>
-      <w:proofErr w:type="spellEnd"/>
-      <w:r>
-        <w:t xml:space="preserve"> &gt;&gt; TestSuite3 and all test cases inside will having respective Groovy scripts</w:t>
+        <w:t>Project from GUI, Command line and Groovy script</w:t>
+      </w:r>
+    </w:p>
+    <w:p>
+      <w:pPr>
+        <w:pStyle w:val="ListParagraph"/>
+      </w:pPr>
+      <w:r>
+        <w:t>Note: Kindly refer CountryInfoService &gt;&gt; TestSuite3 and all test cases inside will having respective Groovy scripts</w:t>
       </w:r>
     </w:p>
     <w:p>
@@ -576,15 +513,7 @@
         </w:numPr>
       </w:pPr>
       <w:r>
-        <w:t xml:space="preserve">How to troubleshoot </w:t>
-      </w:r>
-      <w:proofErr w:type="spellStart"/>
-      <w:r>
-        <w:t>SoaupUI</w:t>
-      </w:r>
-      <w:proofErr w:type="spellEnd"/>
-      <w:r>
-        <w:t xml:space="preserve"> project for any errors (View different types of logs)</w:t>
+        <w:t>How to troubleshoot SoaupUI project for any errors (View different types of logs)</w:t>
       </w:r>
     </w:p>
     <w:p>
@@ -596,15 +525,7 @@
         </w:numPr>
       </w:pPr>
       <w:r>
-        <w:t xml:space="preserve">Setup and </w:t>
-      </w:r>
-      <w:proofErr w:type="spellStart"/>
-      <w:r>
-        <w:t>TearDown</w:t>
-      </w:r>
-      <w:proofErr w:type="spellEnd"/>
-      <w:r>
-        <w:t xml:space="preserve"> groovy script</w:t>
+        <w:t>Setup and TearDown groovy script</w:t>
       </w:r>
     </w:p>
     <w:p>
@@ -619,21 +540,14 @@
         <w:t xml:space="preserve">Kindly refer REST Project 1 &gt;&gt; TestSuite2 &gt;&gt; </w:t>
       </w:r>
       <w:r>
-        <w:t xml:space="preserve">Aruba </w:t>
-      </w:r>
-      <w:proofErr w:type="spellStart"/>
-      <w:r>
-        <w:t>TestCase</w:t>
-      </w:r>
-      <w:proofErr w:type="spellEnd"/>
+        <w:t>Aruba TestCase</w:t>
+      </w:r>
       <w:r>
         <w:t xml:space="preserve"> &gt;&gt; </w:t>
       </w:r>
-      <w:proofErr w:type="spellStart"/>
       <w:r>
         <w:t>SetupAndTeardownGroovy</w:t>
       </w:r>
-      <w:proofErr w:type="spellEnd"/>
     </w:p>
     <w:p>
       <w:pPr>
@@ -887,21 +801,7 @@
         <w:ind w:left="709"/>
       </w:pPr>
       <w:r>
-        <w:t xml:space="preserve">Step </w:t>
-      </w:r>
-      <w:proofErr w:type="gramStart"/>
-      <w:r>
-        <w:t>1 :</w:t>
-      </w:r>
-      <w:proofErr w:type="gramEnd"/>
-      <w:r>
-        <w:t xml:space="preserve"> Open SoapUI and go</w:t>
-      </w:r>
-      <w:r>
-        <w:t xml:space="preserve"> </w:t>
-      </w:r>
-      <w:r>
-        <w:t xml:space="preserve">to the test case </w:t>
+        <w:t xml:space="preserve">Step 1 : Open SoapUI and go to the test case </w:t>
       </w:r>
       <w:r>
         <w:br/>
@@ -916,25 +816,12 @@
       <w:pPr>
         <w:pStyle w:val="ListParagraph"/>
       </w:pPr>
-      <w:proofErr w:type="gramStart"/>
       <w:r>
         <w:lastRenderedPageBreak/>
-        <w:t>cd</w:t>
-      </w:r>
-      <w:proofErr w:type="gramEnd"/>
-      <w:r>
-        <w:t xml:space="preserve"> </w:t>
-      </w:r>
-      <w:r>
-        <w:t>C:\Program Files\</w:t>
-      </w:r>
-      <w:proofErr w:type="spellStart"/>
-      <w:r>
-        <w:t>SmartBear</w:t>
-      </w:r>
-      <w:proofErr w:type="spellEnd"/>
-      <w:r>
-        <w:t>\SoapUI-5.4.0\bin\</w:t>
+        <w:t xml:space="preserve">cd </w:t>
+      </w:r>
+      <w:r>
+        <w:t>C:\Program Files\SmartBear\SoapUI-5.4.0\bin\</w:t>
       </w:r>
       <w:r>
         <w:br/>
@@ -1042,52 +929,11 @@
         <w:ind w:left="709"/>
       </w:pPr>
       <w:r>
-        <w:t>Step 4</w:t>
-      </w:r>
-      <w:r>
-        <w:t>: Get</w:t>
-      </w:r>
-      <w:r>
-        <w:t xml:space="preserve"> Jenkins on your system (Download and Install</w:t>
-      </w:r>
-      <w:proofErr w:type="gramStart"/>
-      <w:r>
-        <w:t>)</w:t>
-      </w:r>
-      <w:proofErr w:type="gramEnd"/>
+        <w:t>Step 4: Get Jenkins on your system (Download and Install)</w:t>
+      </w:r>
       <w:r>
         <w:br/>
-        <w:t>Step 5</w:t>
-      </w:r>
-      <w:r>
-        <w:t xml:space="preserve">: Run </w:t>
-      </w:r>
-      <w:proofErr w:type="spellStart"/>
-      <w:r>
-        <w:t>jenkins</w:t>
-      </w:r>
-      <w:proofErr w:type="spellEnd"/>
-      <w:r>
-        <w:t xml:space="preserve"> - java -jar jenk</w:t>
-      </w:r>
-      <w:r>
-        <w:t>ins.war --</w:t>
-      </w:r>
-      <w:proofErr w:type="spellStart"/>
-      <w:r>
-        <w:t>httpPort</w:t>
-      </w:r>
-      <w:proofErr w:type="spellEnd"/>
-      <w:r>
-        <w:t>=</w:t>
-      </w:r>
-      <w:proofErr w:type="spellStart"/>
-      <w:r>
-        <w:t>xxxx</w:t>
-      </w:r>
-      <w:proofErr w:type="spellEnd"/>
-      <w:r>
-        <w:t xml:space="preserve"> </w:t>
+        <w:t xml:space="preserve">Step 5: Run jenkins - java -jar jenkins.war --httpPort=xxxx </w:t>
       </w:r>
     </w:p>
     <w:p>
@@ -1142,13 +988,7 @@
       </w:pPr>
       <w:r>
         <w:br/>
-        <w:t>Step 6</w:t>
-      </w:r>
-      <w:r>
-        <w:t xml:space="preserve">: Create a new job </w:t>
-      </w:r>
-      <w:r>
-        <w:t xml:space="preserve">and add details </w:t>
+        <w:t xml:space="preserve">Step 6: Create a new job and add details </w:t>
       </w:r>
     </w:p>
     <w:p>
@@ -1204,10 +1044,7 @@
       </w:pPr>
       <w:r>
         <w:br/>
-        <w:t>Step 7</w:t>
-      </w:r>
-      <w:r>
-        <w:t>: Run the job and validate results</w:t>
+        <w:t>Step 7: Run the job and validate results</w:t>
       </w:r>
     </w:p>
     <w:p>
@@ -1277,12 +1114,50 @@
       <w:pPr>
         <w:pStyle w:val="ListParagraph"/>
       </w:pPr>
+      <w:hyperlink r:id="rId19" w:history="1">
+        <w:r>
+          <w:rPr>
+            <w:rStyle w:val="Hyperlink"/>
+          </w:rPr>
+          <w:t>https://github.com/SanjayAdav1972/SoapUIProject</w:t>
+        </w:r>
+      </w:hyperlink>
+      <w:r>
+        <w:t xml:space="preserve"> </w:t>
+      </w:r>
+    </w:p>
+    <w:p>
+      <w:pPr>
+        <w:pStyle w:val="ListParagraph"/>
+      </w:pPr>
+    </w:p>
+    <w:p>
+      <w:pPr>
+        <w:pStyle w:val="ListParagraph"/>
+      </w:pPr>
+      <w:r>
+        <w:t xml:space="preserve">Kindly refer </w:t>
+      </w:r>
+      <w:hyperlink r:id="rId20" w:tooltip="Testing SOAP and REST API Request using SoapUI.docx" w:history="1">
+        <w:r>
+          <w:rPr>
+            <w:rStyle w:val="Hyperlink"/>
+          </w:rPr>
+          <w:t>Testing SOAP and REST API Request using SoapUI.docx</w:t>
+        </w:r>
+      </w:hyperlink>
+      <w:r>
+        <w:rPr>
+          <w:rStyle w:val="css-truncate"/>
+        </w:rPr>
+        <w:t xml:space="preserve"> for more details</w:t>
+      </w:r>
       <w:bookmarkStart w:id="0" w:name="_GoBack"/>
       <w:bookmarkEnd w:id="0"/>
     </w:p>
     <w:sectPr>
-      <w:headerReference w:type="default" r:id="rId19"/>
-      <w:footerReference w:type="default" r:id="rId20"/>
+      <w:headerReference w:type="default" r:id="rId21"/>
+      <w:footerReference w:type="default" r:id="rId22"/>
       <w:pgSz w:w="11906" w:h="16838"/>
       <w:pgMar w:top="1440" w:right="1440" w:bottom="1440" w:left="1440" w:header="708" w:footer="708" w:gutter="0"/>
       <w:cols w:space="708"/>
@@ -1323,13 +1198,8 @@
     <w:pPr>
       <w:pStyle w:val="Footer"/>
     </w:pPr>
-    <w:proofErr w:type="spellStart"/>
     <w:r>
-      <w:t>SanikaSanjay</w:t>
-    </w:r>
-    <w:proofErr w:type="spellEnd"/>
-    <w:r>
-      <w:t xml:space="preserve"> Consultancy Ltd, Andover SP10 4BZ</w:t>
+      <w:t>SanikaSanjay Consultancy Ltd, Andover SP10 4BZ</w:t>
     </w:r>
     <w:r>
       <w:tab/>
@@ -1373,15 +1243,7 @@
       <w:ptab w:relativeTo="margin" w:alignment="center" w:leader="none"/>
     </w:r>
     <w:r>
-      <w:t xml:space="preserve">Prepared by Sanjay </w:t>
-    </w:r>
-    <w:proofErr w:type="spellStart"/>
-    <w:r>
-      <w:t>Adav</w:t>
-    </w:r>
-    <w:proofErr w:type="spellEnd"/>
-    <w:r>
-      <w:t xml:space="preserve"> (sanjay.adav@gmail.com)</w:t>
+      <w:t>Prepared by Sanjay Adav (sanjay.adav@gmail.com)</w:t>
     </w:r>
   </w:p>
   <w:p>
@@ -2265,6 +2127,11 @@
       <w:lang w:eastAsia="en-GB"/>
     </w:rPr>
   </w:style>
+  <w:style w:type="character" w:customStyle="1" w:styleId="css-truncate">
+    <w:name w:val="css-truncate"/>
+    <w:basedOn w:val="DefaultParagraphFont"/>
+    <w:rsid w:val="003318EF"/>
+  </w:style>
 </w:styles>
 </file>
 
